--- a/Decision Tree Essay.docx
+++ b/Decision Tree Essay.docx
@@ -98,7 +98,21 @@
         <w:rPr>
           <w:lang w:val="en-US"/>
         </w:rPr>
-        <w:t xml:space="preserve"> and evaluated will be a Decision Tree classifier. As a Decision Tree is a relatively complex algorithm which accepts multiple hyperparameters (in contrast to the two classifiers above, especially Naive-Bayes which does not take any hyperparameters), the pre-made scikit-learn Decision Tree Classifier will be imported here. Although it would be an interesting challenge to implement a Decision Tree classifier from scratch, unfortunately due to the time constraints for the midterm assignment this is infeasible for the current project. Understanding which optimal value to select for splitting the group of samples based on a specific feature is something of a daunting task compared to the implementation of simpler algorithms like K-Nearest Neighbour or the Naive Bayes Classifier.</w:t>
+        <w:t xml:space="preserve"> and evaluated will be a Decision Tree classifier. As a Decision Tree is a relatively complex algorithm which accepts multiple hyperparameters (in contrast to the two classifiers above, especially Naive-Bayes which does not take any hyperparameters), the pre-made scikit-learn Decision Tree Classifier will be imported here. Although it would be an interesting challenge to implement a Decision Tree classifier from scratch, unfortunately due to the time constraints for the midterm assignment this is infeasible for the current project. Understanding which optimal value to select for splitting the group of samples based on a specific feature is something of a daunting task compared to the implementation of simpler algorithms like K-Nearest </w:t>
+      </w:r>
+      <w:proofErr w:type="spellStart"/>
+      <w:r>
+        <w:rPr>
+          <w:lang w:val="en-US"/>
+        </w:rPr>
+        <w:t>Neighbour</w:t>
+      </w:r>
+      <w:proofErr w:type="spellEnd"/>
+      <w:r>
+        <w:rPr>
+          <w:lang w:val="en-US"/>
+        </w:rPr>
+        <w:t xml:space="preserve"> or the Naive Bayes Classifier.</w:t>
       </w:r>
     </w:p>
     <w:p>
@@ -467,7 +481,14 @@
         <w:rPr>
           <w:lang w:val="en-US"/>
         </w:rPr>
-        <w:t xml:space="preserve">, which is </w:t>
+        <w:t xml:space="preserve">, which </w:t>
+      </w:r>
+      <w:proofErr w:type="gramStart"/>
+      <w:r>
+        <w:rPr>
+          <w:lang w:val="en-US"/>
+        </w:rPr>
+        <w:t xml:space="preserve">is </w:t>
       </w:r>
       <w:r>
         <w:rPr>
@@ -479,7 +500,14 @@
         <w:rPr>
           <w:lang w:val="en-US"/>
         </w:rPr>
-        <w:t xml:space="preserve">the default criterion </w:t>
+        <w:t>the</w:t>
+      </w:r>
+      <w:proofErr w:type="gramEnd"/>
+      <w:r>
+        <w:rPr>
+          <w:lang w:val="en-US"/>
+        </w:rPr>
+        <w:t xml:space="preserve"> default criterion </w:t>
       </w:r>
       <w:r>
         <w:rPr>
@@ -1287,6 +1315,7 @@
           <w:lang w:val="en-US"/>
         </w:rPr>
       </w:pPr>
+      <w:proofErr w:type="gramStart"/>
       <w:r>
         <w:rPr>
           <w:lang w:val="en-US"/>
@@ -1303,7 +1332,14 @@
         <w:rPr>
           <w:lang w:val="en-US"/>
         </w:rPr>
-        <w:t xml:space="preserve">here </w:t>
+        <w:t>here</w:t>
+      </w:r>
+      <w:proofErr w:type="gramEnd"/>
+      <w:r>
+        <w:rPr>
+          <w:lang w:val="en-US"/>
+        </w:rPr>
+        <w:t xml:space="preserve"> </w:t>
       </w:r>
       <w:r>
         <w:rPr>
@@ -1405,7 +1441,21 @@
         <w:rPr>
           <w:lang w:val="en-US"/>
         </w:rPr>
-        <w:t xml:space="preserve">I will make a brief aside that decision trees are my favourite </w:t>
+        <w:t xml:space="preserve">I will make a brief aside that decision trees are my </w:t>
+      </w:r>
+      <w:proofErr w:type="spellStart"/>
+      <w:r>
+        <w:rPr>
+          <w:lang w:val="en-US"/>
+        </w:rPr>
+        <w:t>favourite</w:t>
+      </w:r>
+      <w:proofErr w:type="spellEnd"/>
+      <w:r>
+        <w:rPr>
+          <w:lang w:val="en-US"/>
+        </w:rPr>
+        <w:t xml:space="preserve"> </w:t>
       </w:r>
       <w:r>
         <w:rPr>
@@ -1429,7 +1479,21 @@
         <w:rPr>
           <w:lang w:val="en-US"/>
         </w:rPr>
-        <w:t xml:space="preserve">easy to imagine (although more difficult to implement than some of the other algorithms). Nevertheless, decision trees have important disadvantages that ust be discussed in order to justify the </w:t>
+        <w:t xml:space="preserve">easy to imagine (although more difficult to implement than some of the other algorithms). Nevertheless, decision trees have important disadvantages that </w:t>
+      </w:r>
+      <w:proofErr w:type="spellStart"/>
+      <w:r>
+        <w:rPr>
+          <w:lang w:val="en-US"/>
+        </w:rPr>
+        <w:t>ust</w:t>
+      </w:r>
+      <w:proofErr w:type="spellEnd"/>
+      <w:r>
+        <w:rPr>
+          <w:lang w:val="en-US"/>
+        </w:rPr>
+        <w:t xml:space="preserve"> be discussed in order to justify the </w:t>
       </w:r>
       <w:r>
         <w:rPr>
@@ -1805,8 +1869,18 @@
           <w:iCs/>
           <w:lang w:val="en-US"/>
         </w:rPr>
-        <w:t xml:space="preserve"> ccp_alpha</w:t>
-      </w:r>
+        <w:t xml:space="preserve"> </w:t>
+      </w:r>
+      <w:proofErr w:type="spellStart"/>
+      <w:r>
+        <w:rPr>
+          <w:i/>
+          <w:iCs/>
+          <w:lang w:val="en-US"/>
+        </w:rPr>
+        <w:t>ccp_alpha</w:t>
+      </w:r>
+      <w:proofErr w:type="spellEnd"/>
       <w:r>
         <w:rPr>
           <w:lang w:val="en-US"/>
@@ -2066,7 +2140,21 @@
         <w:rPr>
           <w:lang w:val="en-US"/>
         </w:rPr>
-        <w:t xml:space="preserve">o new patterns can be recognized. Secondly, the performance of the models are actually sequentially improved after the completion of training each individual decision tree using a technique called </w:t>
+        <w:t xml:space="preserve">o new patterns can be recognized. Secondly, the performance of the models </w:t>
+      </w:r>
+      <w:proofErr w:type="gramStart"/>
+      <w:r>
+        <w:rPr>
+          <w:lang w:val="en-US"/>
+        </w:rPr>
+        <w:t>are</w:t>
+      </w:r>
+      <w:proofErr w:type="gramEnd"/>
+      <w:r>
+        <w:rPr>
+          <w:lang w:val="en-US"/>
+        </w:rPr>
+        <w:t xml:space="preserve"> actually sequentially improved after the completion of training each individual decision tree using a technique called </w:t>
       </w:r>
       <w:r>
         <w:rPr>
@@ -2166,7 +2254,35 @@
         <w:rPr>
           <w:lang w:val="en-US"/>
         </w:rPr>
-        <w:t>As well as evaluating the Random Forest classifier on a separate test set like the other algorithms, scikit-learn also provides a property of RandomForestClassifier called ‘oob_score’</w:t>
+        <w:t xml:space="preserve">As well as evaluating the Random Forest classifier on a separate test set like the other algorithms, scikit-learn also provides a property of </w:t>
+      </w:r>
+      <w:proofErr w:type="spellStart"/>
+      <w:r>
+        <w:rPr>
+          <w:lang w:val="en-US"/>
+        </w:rPr>
+        <w:t>RandomForestClassifier</w:t>
+      </w:r>
+      <w:proofErr w:type="spellEnd"/>
+      <w:r>
+        <w:rPr>
+          <w:lang w:val="en-US"/>
+        </w:rPr>
+        <w:t xml:space="preserve"> called ‘</w:t>
+      </w:r>
+      <w:proofErr w:type="spellStart"/>
+      <w:r>
+        <w:rPr>
+          <w:lang w:val="en-US"/>
+        </w:rPr>
+        <w:t>oob_score</w:t>
+      </w:r>
+      <w:proofErr w:type="spellEnd"/>
+      <w:r>
+        <w:rPr>
+          <w:lang w:val="en-US"/>
+        </w:rPr>
+        <w:t>’</w:t>
       </w:r>
       <w:r>
         <w:rPr>
@@ -2299,7 +2415,28 @@
         <w:rPr>
           <w:lang w:val="en-US"/>
         </w:rPr>
-        <w:t>e Decision Tree, the GridSearch class will be used again to tune some of the parameters, including the number of ‘estimators’ (individual decision trees) combined into th</w:t>
+        <w:t xml:space="preserve">e Decision Tree, the </w:t>
+      </w:r>
+      <w:proofErr w:type="spellStart"/>
+      <w:r>
+        <w:rPr>
+          <w:lang w:val="en-US"/>
+        </w:rPr>
+        <w:t>GridSearch</w:t>
+      </w:r>
+      <w:proofErr w:type="spellEnd"/>
+      <w:r>
+        <w:rPr>
+          <w:lang w:val="en-US"/>
+        </w:rPr>
+        <w:t xml:space="preserve"> class will be used again to tune some of the parameters, including the number of ‘estimators’ (individual decision trees) combined into </w:t>
+      </w:r>
+      <w:proofErr w:type="gramStart"/>
+      <w:r>
+        <w:rPr>
+          <w:lang w:val="en-US"/>
+        </w:rPr>
+        <w:t>th</w:t>
       </w:r>
       <w:r>
         <w:rPr>
@@ -2311,7 +2448,20 @@
         <w:rPr>
           <w:lang w:val="en-US"/>
         </w:rPr>
-        <w:t xml:space="preserve"> ensemble classifier</w:t>
+        <w:t xml:space="preserve"> </w:t>
+      </w:r>
+      <w:r>
+        <w:rPr>
+          <w:lang w:val="en-US"/>
+        </w:rPr>
+        <w:t xml:space="preserve"> ensemble</w:t>
+      </w:r>
+      <w:proofErr w:type="gramEnd"/>
+      <w:r>
+        <w:rPr>
+          <w:lang w:val="en-US"/>
+        </w:rPr>
+        <w:t xml:space="preserve"> classifier</w:t>
       </w:r>
       <w:r>
         <w:rPr>

--- a/Decision Tree Essay.docx
+++ b/Decision Tree Essay.docx
@@ -74,19 +74,7 @@
         <w:rPr>
           <w:lang w:val="en-US"/>
         </w:rPr>
-        <w:t xml:space="preserve">The subsequent algorithm </w:t>
-      </w:r>
-      <w:r>
-        <w:rPr>
-          <w:lang w:val="en-US"/>
-        </w:rPr>
-        <w:t xml:space="preserve">which </w:t>
-      </w:r>
-      <w:r>
-        <w:rPr>
-          <w:lang w:val="en-US"/>
-        </w:rPr>
-        <w:t>will be applied</w:t>
+        <w:t>The subsequent algorithm which will be applied</w:t>
       </w:r>
       <w:r>
         <w:rPr>
@@ -98,21 +86,7 @@
         <w:rPr>
           <w:lang w:val="en-US"/>
         </w:rPr>
-        <w:t xml:space="preserve"> and evaluated will be a Decision Tree classifier. As a Decision Tree is a relatively complex algorithm which accepts multiple hyperparameters (in contrast to the two classifiers above, especially Naive-Bayes which does not take any hyperparameters), the pre-made scikit-learn Decision Tree Classifier will be imported here. Although it would be an interesting challenge to implement a Decision Tree classifier from scratch, unfortunately due to the time constraints for the midterm assignment this is infeasible for the current project. Understanding which optimal value to select for splitting the group of samples based on a specific feature is something of a daunting task compared to the implementation of simpler algorithms like K-Nearest </w:t>
-      </w:r>
-      <w:proofErr w:type="spellStart"/>
-      <w:r>
-        <w:rPr>
-          <w:lang w:val="en-US"/>
-        </w:rPr>
-        <w:t>Neighbour</w:t>
-      </w:r>
-      <w:proofErr w:type="spellEnd"/>
-      <w:r>
-        <w:rPr>
-          <w:lang w:val="en-US"/>
-        </w:rPr>
-        <w:t xml:space="preserve"> or the Naive Bayes Classifier.</w:t>
+        <w:t xml:space="preserve"> and evaluated will be a Decision Tree classifier. As a Decision Tree is a relatively complex algorithm which accepts multiple hyperparameters (in contrast to the two classifiers above, especially Naive-Bayes which does not take any hyperparameters), the pre-made scikit-learn Decision Tree Classifier will be imported here. Although it would be an interesting challenge to implement a Decision Tree classifier from scratch, unfortunately due to the time constraints for the midterm assignment this is infeasible for the current project. Understanding which optimal value to select for splitting the group of samples based on a specific feature is something of a daunting task compared to the implementation of simpler algorithms like K-Nearest Neighbour or the Naive Bayes Classifier.</w:t>
       </w:r>
     </w:p>
     <w:p>
@@ -481,14 +455,7 @@
         <w:rPr>
           <w:lang w:val="en-US"/>
         </w:rPr>
-        <w:t xml:space="preserve">, which </w:t>
-      </w:r>
-      <w:proofErr w:type="gramStart"/>
-      <w:r>
-        <w:rPr>
-          <w:lang w:val="en-US"/>
-        </w:rPr>
-        <w:t xml:space="preserve">is </w:t>
+        <w:t xml:space="preserve">, which is </w:t>
       </w:r>
       <w:r>
         <w:rPr>
@@ -500,14 +467,7 @@
         <w:rPr>
           <w:lang w:val="en-US"/>
         </w:rPr>
-        <w:t>the</w:t>
-      </w:r>
-      <w:proofErr w:type="gramEnd"/>
-      <w:r>
-        <w:rPr>
-          <w:lang w:val="en-US"/>
-        </w:rPr>
-        <w:t xml:space="preserve"> default criterion </w:t>
+        <w:t xml:space="preserve">the default criterion </w:t>
       </w:r>
       <w:r>
         <w:rPr>
@@ -1315,7 +1275,6 @@
           <w:lang w:val="en-US"/>
         </w:rPr>
       </w:pPr>
-      <w:proofErr w:type="gramStart"/>
       <w:r>
         <w:rPr>
           <w:lang w:val="en-US"/>
@@ -1332,14 +1291,7 @@
         <w:rPr>
           <w:lang w:val="en-US"/>
         </w:rPr>
-        <w:t>here</w:t>
-      </w:r>
-      <w:proofErr w:type="gramEnd"/>
-      <w:r>
-        <w:rPr>
-          <w:lang w:val="en-US"/>
-        </w:rPr>
-        <w:t xml:space="preserve"> </w:t>
+        <w:t xml:space="preserve">here </w:t>
       </w:r>
       <w:r>
         <w:rPr>
@@ -1441,21 +1393,7 @@
         <w:rPr>
           <w:lang w:val="en-US"/>
         </w:rPr>
-        <w:t xml:space="preserve">I will make a brief aside that decision trees are my </w:t>
-      </w:r>
-      <w:proofErr w:type="spellStart"/>
-      <w:r>
-        <w:rPr>
-          <w:lang w:val="en-US"/>
-        </w:rPr>
-        <w:t>favourite</w:t>
-      </w:r>
-      <w:proofErr w:type="spellEnd"/>
-      <w:r>
-        <w:rPr>
-          <w:lang w:val="en-US"/>
-        </w:rPr>
-        <w:t xml:space="preserve"> </w:t>
+        <w:t xml:space="preserve">I will make a brief aside that decision trees are my favourite </w:t>
       </w:r>
       <w:r>
         <w:rPr>
@@ -1479,21 +1417,7 @@
         <w:rPr>
           <w:lang w:val="en-US"/>
         </w:rPr>
-        <w:t xml:space="preserve">easy to imagine (although more difficult to implement than some of the other algorithms). Nevertheless, decision trees have important disadvantages that </w:t>
-      </w:r>
-      <w:proofErr w:type="spellStart"/>
-      <w:r>
-        <w:rPr>
-          <w:lang w:val="en-US"/>
-        </w:rPr>
-        <w:t>ust</w:t>
-      </w:r>
-      <w:proofErr w:type="spellEnd"/>
-      <w:r>
-        <w:rPr>
-          <w:lang w:val="en-US"/>
-        </w:rPr>
-        <w:t xml:space="preserve"> be discussed in order to justify the </w:t>
+        <w:t xml:space="preserve">easy to imagine (although more difficult to implement than some of the other algorithms). Nevertheless, decision trees have important disadvantages that ust be discussed in order to justify the </w:t>
       </w:r>
       <w:r>
         <w:rPr>
@@ -1774,7 +1698,7 @@
         </w:rPr>
         <w:t xml:space="preserve"> These techniques used to prevent the risk of overfitting can be classed as ‘pre-pruning’ techniques (ref: </w:t>
       </w:r>
-      <w:hyperlink r:id="rId7" w:history="1">
+      <w:hyperlink r:id="rId7" w:anchor="What_is_a_Decision_Tree" w:history="1">
         <w:r>
           <w:rPr>
             <w:rStyle w:val="Hyperlink"/>
@@ -1869,18 +1793,8 @@
           <w:iCs/>
           <w:lang w:val="en-US"/>
         </w:rPr>
-        <w:t xml:space="preserve"> </w:t>
-      </w:r>
-      <w:proofErr w:type="spellStart"/>
-      <w:r>
-        <w:rPr>
-          <w:i/>
-          <w:iCs/>
-          <w:lang w:val="en-US"/>
-        </w:rPr>
-        <w:t>ccp_alpha</w:t>
-      </w:r>
-      <w:proofErr w:type="spellEnd"/>
+        <w:t xml:space="preserve"> ccp_alpha</w:t>
+      </w:r>
       <w:r>
         <w:rPr>
           <w:lang w:val="en-US"/>
@@ -2005,7 +1919,7 @@
         </w:rPr>
         <w:t xml:space="preserve"> (ref: </w:t>
       </w:r>
-      <w:hyperlink r:id="rId9" w:history="1">
+      <w:hyperlink r:id="rId9" w:anchor="how-does-it-work" w:history="1">
         <w:r>
           <w:rPr>
             <w:rStyle w:val="Hyperlink"/>
@@ -2083,7 +1997,31 @@
         <w:rPr>
           <w:lang w:val="en-US"/>
         </w:rPr>
-        <w:t>), as it combines a lot of different models and takes their average to increase performance. The Random Forest classifier basically combines lots of decision trees and makes predictions based on a ‘majority vote’ of the predictions made by the individual decision trees. The class, in this case, the album name, which the majority of the individual decision trees output will thus constitute the final prediction. Random Forest algorithms have been renowned in the literature for being excellent at predicting musical genres (insert ref!)</w:t>
+        <w:t xml:space="preserve">), as it </w:t>
+      </w:r>
+      <w:r>
+        <w:rPr>
+          <w:lang w:val="en-US"/>
+        </w:rPr>
+        <w:t>combines many individual Decision Tree</w:t>
+      </w:r>
+      <w:r>
+        <w:rPr>
+          <w:lang w:val="en-US"/>
+        </w:rPr>
+        <w:t xml:space="preserve"> models </w:t>
+      </w:r>
+      <w:r>
+        <w:rPr>
+          <w:lang w:val="en-US"/>
+        </w:rPr>
+        <w:t>to improve the algorithm’s performance.</w:t>
+      </w:r>
+      <w:r>
+        <w:rPr>
+          <w:lang w:val="en-US"/>
+        </w:rPr>
+        <w:t xml:space="preserve"> The Random Forest classifier basically combines lots of decision trees and makes predictions based on a ‘majority vote’ of the predictions made by the individual decision trees. The class, in this case, the album name, which the majority of the individual decision trees output will thus constitute the final prediction. Random Forest algorithms have been renowned in the literature for being excellent at predicting musical genres (insert ref!)</w:t>
       </w:r>
       <w:r>
         <w:rPr>
@@ -2140,21 +2078,7 @@
         <w:rPr>
           <w:lang w:val="en-US"/>
         </w:rPr>
-        <w:t xml:space="preserve">o new patterns can be recognized. Secondly, the performance of the models </w:t>
-      </w:r>
-      <w:proofErr w:type="gramStart"/>
-      <w:r>
-        <w:rPr>
-          <w:lang w:val="en-US"/>
-        </w:rPr>
-        <w:t>are</w:t>
-      </w:r>
-      <w:proofErr w:type="gramEnd"/>
-      <w:r>
-        <w:rPr>
-          <w:lang w:val="en-US"/>
-        </w:rPr>
-        <w:t xml:space="preserve"> actually sequentially improved after the completion of training each individual decision tree using a technique called </w:t>
+        <w:t xml:space="preserve">o new patterns can be recognized. Secondly, the performance of the models are actually sequentially improved after the completion of training each individual decision tree using a technique called </w:t>
       </w:r>
       <w:r>
         <w:rPr>
@@ -2254,35 +2178,7 @@
         <w:rPr>
           <w:lang w:val="en-US"/>
         </w:rPr>
-        <w:t xml:space="preserve">As well as evaluating the Random Forest classifier on a separate test set like the other algorithms, scikit-learn also provides a property of </w:t>
-      </w:r>
-      <w:proofErr w:type="spellStart"/>
-      <w:r>
-        <w:rPr>
-          <w:lang w:val="en-US"/>
-        </w:rPr>
-        <w:t>RandomForestClassifier</w:t>
-      </w:r>
-      <w:proofErr w:type="spellEnd"/>
-      <w:r>
-        <w:rPr>
-          <w:lang w:val="en-US"/>
-        </w:rPr>
-        <w:t xml:space="preserve"> called ‘</w:t>
-      </w:r>
-      <w:proofErr w:type="spellStart"/>
-      <w:r>
-        <w:rPr>
-          <w:lang w:val="en-US"/>
-        </w:rPr>
-        <w:t>oob_score</w:t>
-      </w:r>
-      <w:proofErr w:type="spellEnd"/>
-      <w:r>
-        <w:rPr>
-          <w:lang w:val="en-US"/>
-        </w:rPr>
-        <w:t>’</w:t>
+        <w:t>As well as evaluating the Random Forest classifier on a separate test set like the other algorithms, scikit-learn also provides a property of RandomForestClassifier called ‘oob_score’</w:t>
       </w:r>
       <w:r>
         <w:rPr>
@@ -2415,28 +2311,7 @@
         <w:rPr>
           <w:lang w:val="en-US"/>
         </w:rPr>
-        <w:t xml:space="preserve">e Decision Tree, the </w:t>
-      </w:r>
-      <w:proofErr w:type="spellStart"/>
-      <w:r>
-        <w:rPr>
-          <w:lang w:val="en-US"/>
-        </w:rPr>
-        <w:t>GridSearch</w:t>
-      </w:r>
-      <w:proofErr w:type="spellEnd"/>
-      <w:r>
-        <w:rPr>
-          <w:lang w:val="en-US"/>
-        </w:rPr>
-        <w:t xml:space="preserve"> class will be used again to tune some of the parameters, including the number of ‘estimators’ (individual decision trees) combined into </w:t>
-      </w:r>
-      <w:proofErr w:type="gramStart"/>
-      <w:r>
-        <w:rPr>
-          <w:lang w:val="en-US"/>
-        </w:rPr>
-        <w:t>th</w:t>
+        <w:t>e Decision Tree, the GridSearch class will be used again to tune some of the parameters, including the number of ‘estimators’ (individual decision trees) combined into th</w:t>
       </w:r>
       <w:r>
         <w:rPr>
@@ -2454,14 +2329,7 @@
         <w:rPr>
           <w:lang w:val="en-US"/>
         </w:rPr>
-        <w:t xml:space="preserve"> ensemble</w:t>
-      </w:r>
-      <w:proofErr w:type="gramEnd"/>
-      <w:r>
-        <w:rPr>
-          <w:lang w:val="en-US"/>
-        </w:rPr>
-        <w:t xml:space="preserve"> classifier</w:t>
+        <w:t xml:space="preserve"> ensemble classifier</w:t>
       </w:r>
       <w:r>
         <w:rPr>
@@ -3237,6 +3105,7 @@
   <w:style w:type="character" w:default="1" w:styleId="DefaultParagraphFont">
     <w:name w:val="Default Paragraph Font"/>
     <w:uiPriority w:val="1"/>
+    <w:semiHidden/>
     <w:unhideWhenUsed/>
   </w:style>
   <w:style w:type="table" w:default="1" w:styleId="TableNormal">
